--- a/正向MR分析结果/Smok/Smok.docx
+++ b/正向MR分析结果/Smok/Smok.docx
@@ -21,7 +21,7 @@
           <w:szCs w:val="24"/>
           <w:lang w:val="en-US" w:eastAsia="zh-CN"/>
         </w:rPr>
-        <w:t>mr分析：阳性结果，方向有些不一致</w:t>
+        <w:t>mr分析：p值大于0.05，阴性结果，方向有些不一致</w:t>
       </w:r>
       <w:r>
         <w:rPr>
@@ -404,8 +404,6 @@
           <w:lang w:val="en-US" w:eastAsia="zh-CN"/>
         </w:rPr>
       </w:pPr>
-      <w:bookmarkStart w:id="0" w:name="_GoBack"/>
-      <w:bookmarkEnd w:id="0"/>
     </w:p>
     <w:p>
       <w:pPr>
@@ -685,7 +683,20 @@
           <w:szCs w:val="24"/>
           <w:lang w:val="en-US" w:eastAsia="zh-CN"/>
         </w:rPr>
-        <w:t>结论：总的来说支持阳性结果，smoking对谵妄有正向因果关系，但是存在干扰因素需要重新计算</w:t>
+        <w:t>结论：smoking对谵妄无显著</w:t>
+      </w:r>
+      <w:bookmarkStart w:id="0" w:name="_GoBack"/>
+      <w:bookmarkEnd w:id="0"/>
+      <w:r>
+        <w:rPr>
+          <w:rFonts w:hint="eastAsia" w:ascii="宋体" w:hAnsi="宋体" w:eastAsia="宋体" w:cs="宋体"/>
+          <w:b/>
+          <w:bCs/>
+          <w:sz w:val="24"/>
+          <w:szCs w:val="24"/>
+          <w:lang w:val="en-US" w:eastAsia="zh-CN"/>
+        </w:rPr>
+        <w:t>正向因果关系，但是存在干扰因素需要重新计算</w:t>
       </w:r>
     </w:p>
     <w:sectPr>
